--- a/源代码文档.docx
+++ b/源代码文档.docx
@@ -3,11 +3,6 @@
 <w:document xmlns:wpc="http://schemas.microsoft.com/office/word/2010/wordprocessingCanvas" xmlns:mc="http://schemas.openxmlformats.org/markup-compatibility/2006" xmlns:o="urn:schemas-microsoft-com:office:office" xmlns:r="http://schemas.openxmlformats.org/officeDocument/2006/relationships" xmlns:m="http://schemas.openxmlformats.org/officeDocument/2006/math" xmlns:v="urn:schemas-microsoft-com:vml" xmlns:wp14="http://schemas.microsoft.com/office/word/2010/wordprocessingDrawing" xmlns:wp="http://schemas.openxmlformats.org/drawingml/2006/wordprocessingDrawing" xmlns:w10="urn:schemas-microsoft-com:office:word" xmlns:w="http://schemas.openxmlformats.org/wordprocessingml/2006/main" xmlns:w14="http://schemas.microsoft.com/office/word/2010/wordml" xmlns:wpg="http://schemas.microsoft.com/office/word/2010/wordprocessingGroup" xmlns:wpi="http://schemas.microsoft.com/office/word/2010/wordprocessingInk" xmlns:wne="http://schemas.microsoft.com/office/word/2006/wordml" xmlns:wps="http://schemas.microsoft.com/office/word/2010/wordprocessingShape" mc:Ignorable="w14 wp14">
   <w:body>
     <w:p>
-      <w:pPr>
-        <w:rPr>
-          <w:rFonts w:hint="eastAsia"/>
-        </w:rPr>
-      </w:pPr>
       <w:r>
         <w:rPr>
           <w:rFonts w:hint="eastAsia"/>
@@ -22,11 +17,6 @@
       </w:r>
     </w:p>
     <w:p>
-      <w:pPr>
-        <w:rPr>
-          <w:rFonts w:hint="eastAsia"/>
-        </w:rPr>
-      </w:pPr>
       <w:r>
         <w:rPr>
           <w:rFonts w:hint="eastAsia"/>
@@ -47,11 +37,6 @@
       </w:r>
     </w:p>
     <w:p>
-      <w:pPr>
-        <w:rPr>
-          <w:rFonts w:hint="eastAsia"/>
-        </w:rPr>
-      </w:pPr>
       <w:proofErr w:type="spellStart"/>
       <w:r>
         <w:rPr>
@@ -80,11 +65,6 @@
       </w:r>
     </w:p>
     <w:p>
-      <w:pPr>
-        <w:rPr>
-          <w:rFonts w:hint="eastAsia"/>
-        </w:rPr>
-      </w:pPr>
       <w:r>
         <w:rPr>
           <w:rFonts w:hint="eastAsia"/>
@@ -97,8 +77,6 @@
         </w:rPr>
         <w:t>属性存放检测结果</w:t>
       </w:r>
-      <w:bookmarkStart w:id="0" w:name="_GoBack"/>
-      <w:bookmarkEnd w:id="0"/>
     </w:p>
     <w:p>
       <w:pPr>
@@ -2060,11 +2038,6 @@
       </w:r>
     </w:p>
     <w:p>
-      <w:pPr>
-        <w:rPr>
-          <w:rFonts w:hint="eastAsia"/>
-        </w:rPr>
-      </w:pPr>
       <w:r>
         <w:rPr>
           <w:rFonts w:hint="eastAsia"/>
@@ -5478,7 +5451,1487 @@
         <w:t>)</w:t>
       </w:r>
     </w:p>
+    <w:p>
+      <w:pPr>
+        <w:rPr>
+          <w:rFonts w:hint="eastAsia"/>
+        </w:rPr>
+      </w:pPr>
+      <w:r>
+        <w:rPr>
+          <w:rFonts w:hint="eastAsia"/>
+        </w:rPr>
+        <w:t>Detector.py</w:t>
+      </w:r>
+    </w:p>
+    <w:p>
+      <w:pPr>
+        <w:rPr>
+          <w:rFonts w:hint="eastAsia"/>
+        </w:rPr>
+      </w:pPr>
+      <w:bookmarkStart w:id="0" w:name="_GoBack"/>
+      <w:bookmarkEnd w:id="0"/>
+    </w:p>
+    <w:p>
+      <w:pPr>
+        <w:rPr>
+          <w:rFonts w:hint="eastAsia"/>
+        </w:rPr>
+      </w:pPr>
+      <w:r>
+        <w:rPr>
+          <w:rFonts w:hint="eastAsia"/>
+        </w:rPr>
+        <w:t>使用</w:t>
+      </w:r>
+      <w:proofErr w:type="spellStart"/>
+      <w:r>
+        <w:rPr>
+          <w:rFonts w:hint="eastAsia"/>
+        </w:rPr>
+        <w:t>get_area</w:t>
+      </w:r>
+      <w:proofErr w:type="spellEnd"/>
+      <w:r>
+        <w:rPr>
+          <w:rFonts w:hint="eastAsia"/>
+        </w:rPr>
+        <w:t>()</w:t>
+      </w:r>
+      <w:r>
+        <w:rPr>
+          <w:rFonts w:hint="eastAsia"/>
+        </w:rPr>
+        <w:t>函数获取二维码、条形码和光学字符位置，该函数首先调用</w:t>
+      </w:r>
+      <w:proofErr w:type="spellStart"/>
+      <w:r>
+        <w:rPr>
+          <w:rFonts w:hint="eastAsia"/>
+        </w:rPr>
+        <w:t>get_label_area</w:t>
+      </w:r>
+      <w:proofErr w:type="spellEnd"/>
+      <w:r>
+        <w:rPr>
+          <w:rFonts w:hint="eastAsia"/>
+        </w:rPr>
+        <w:t>()</w:t>
+      </w:r>
+      <w:r>
+        <w:rPr>
+          <w:rFonts w:hint="eastAsia"/>
+        </w:rPr>
+        <w:t>函数获取标签位置，</w:t>
+      </w:r>
+      <w:r>
+        <w:rPr>
+          <w:rFonts w:hint="eastAsia"/>
+        </w:rPr>
+        <w:t>region</w:t>
+      </w:r>
+      <w:r>
+        <w:rPr>
+          <w:rFonts w:hint="eastAsia"/>
+        </w:rPr>
+        <w:t>里存放所有标签矩形的四个顶点的坐标，之后对每个标签矩形遍历，先求出标签横纵坐标最大最小值依次简化参数，随后调用</w:t>
+      </w:r>
+      <w:proofErr w:type="spellStart"/>
+      <w:r>
+        <w:rPr>
+          <w:rFonts w:hint="eastAsia"/>
+        </w:rPr>
+        <w:t>find_char</w:t>
+      </w:r>
+      <w:proofErr w:type="spellEnd"/>
+      <w:r>
+        <w:rPr>
+          <w:rFonts w:hint="eastAsia"/>
+        </w:rPr>
+        <w:t>()</w:t>
+      </w:r>
+      <w:r>
+        <w:rPr>
+          <w:rFonts w:hint="eastAsia"/>
+        </w:rPr>
+        <w:t>函数获取所有光学字符位置，调用</w:t>
+      </w:r>
+      <w:proofErr w:type="spellStart"/>
+      <w:r>
+        <w:rPr>
+          <w:rFonts w:hint="eastAsia"/>
+        </w:rPr>
+        <w:t>find_square</w:t>
+      </w:r>
+      <w:proofErr w:type="spellEnd"/>
+      <w:r>
+        <w:rPr>
+          <w:rFonts w:hint="eastAsia"/>
+        </w:rPr>
+        <w:t>()</w:t>
+      </w:r>
+      <w:r>
+        <w:rPr>
+          <w:rFonts w:hint="eastAsia"/>
+        </w:rPr>
+        <w:t>函数获取所有</w:t>
+      </w:r>
+      <w:proofErr w:type="gramStart"/>
+      <w:r>
+        <w:rPr>
+          <w:rFonts w:hint="eastAsia"/>
+        </w:rPr>
+        <w:t>二维码位置</w:t>
+      </w:r>
+      <w:proofErr w:type="gramEnd"/>
+      <w:r>
+        <w:rPr>
+          <w:rFonts w:hint="eastAsia"/>
+        </w:rPr>
+        <w:t>，调用</w:t>
+      </w:r>
+      <w:proofErr w:type="spellStart"/>
+      <w:r>
+        <w:rPr>
+          <w:rFonts w:hint="eastAsia"/>
+        </w:rPr>
+        <w:t>find_barcode</w:t>
+      </w:r>
+      <w:proofErr w:type="spellEnd"/>
+      <w:r>
+        <w:rPr>
+          <w:rFonts w:hint="eastAsia"/>
+        </w:rPr>
+        <w:t>()</w:t>
+      </w:r>
+      <w:r>
+        <w:rPr>
+          <w:rFonts w:hint="eastAsia"/>
+        </w:rPr>
+        <w:t>函数获取所有条形码位置，随后调用</w:t>
+      </w:r>
+      <w:proofErr w:type="spellStart"/>
+      <w:r>
+        <w:rPr>
+          <w:rFonts w:hint="eastAsia"/>
+        </w:rPr>
+        <w:t>image.is_qualified</w:t>
+      </w:r>
+      <w:proofErr w:type="spellEnd"/>
+      <w:r>
+        <w:rPr>
+          <w:rFonts w:hint="eastAsia"/>
+        </w:rPr>
+        <w:t>()</w:t>
+      </w:r>
+      <w:r>
+        <w:rPr>
+          <w:rFonts w:hint="eastAsia"/>
+        </w:rPr>
+        <w:t>函数判断改标签是否合格，及二</w:t>
+      </w:r>
+      <w:proofErr w:type="gramStart"/>
+      <w:r>
+        <w:rPr>
+          <w:rFonts w:hint="eastAsia"/>
+        </w:rPr>
+        <w:t>维码其</w:t>
+      </w:r>
+      <w:proofErr w:type="gramEnd"/>
+      <w:r>
+        <w:rPr>
+          <w:rFonts w:hint="eastAsia"/>
+        </w:rPr>
+        <w:t>条形码是否与周围光学字符过近。</w:t>
+      </w:r>
+    </w:p>
     <w:p/>
+    <w:p>
+      <w:proofErr w:type="spellStart"/>
+      <w:r>
+        <w:rPr>
+          <w:rFonts w:hint="eastAsia"/>
+        </w:rPr>
+        <w:t>get_label_area</w:t>
+      </w:r>
+      <w:proofErr w:type="spellEnd"/>
+      <w:r>
+        <w:rPr>
+          <w:rFonts w:hint="eastAsia"/>
+        </w:rPr>
+        <w:t>()</w:t>
+      </w:r>
+      <w:r>
+        <w:rPr>
+          <w:rFonts w:hint="eastAsia"/>
+        </w:rPr>
+        <w:t>函数</w:t>
+      </w:r>
+    </w:p>
+    <w:p>
+      <w:r>
+        <w:rPr>
+          <w:rFonts w:hint="eastAsia"/>
+        </w:rPr>
+        <w:t>该函数无输入，输出为标签所在矩形顶点坐标的列表</w:t>
+      </w:r>
+    </w:p>
+    <w:p>
+      <w:pPr>
+        <w:rPr>
+          <w:rFonts w:hint="eastAsia"/>
+        </w:rPr>
+      </w:pPr>
+      <w:r>
+        <w:rPr>
+          <w:rFonts w:hint="eastAsia"/>
+        </w:rPr>
+        <w:t>获取自身属性里</w:t>
+      </w:r>
+      <w:r>
+        <w:rPr>
+          <w:rFonts w:hint="eastAsia"/>
+        </w:rPr>
+        <w:t>Image</w:t>
+      </w:r>
+      <w:r>
+        <w:rPr>
+          <w:rFonts w:hint="eastAsia"/>
+        </w:rPr>
+        <w:t>对象的原图，将其灰度化二值化，再将</w:t>
+      </w:r>
+      <w:proofErr w:type="gramStart"/>
+      <w:r>
+        <w:rPr>
+          <w:rFonts w:hint="eastAsia"/>
+        </w:rPr>
+        <w:t>二值化图像</w:t>
+      </w:r>
+      <w:proofErr w:type="spellStart"/>
+      <w:proofErr w:type="gramEnd"/>
+      <w:r>
+        <w:rPr>
+          <w:rFonts w:hint="eastAsia"/>
+        </w:rPr>
+        <w:t>opencv</w:t>
+      </w:r>
+      <w:proofErr w:type="spellEnd"/>
+      <w:r>
+        <w:rPr>
+          <w:rFonts w:hint="eastAsia"/>
+        </w:rPr>
+        <w:t>自带算法检测轮廓，再轮廓中筛选</w:t>
+      </w:r>
+      <w:proofErr w:type="gramStart"/>
+      <w:r>
+        <w:rPr>
+          <w:rFonts w:hint="eastAsia"/>
+        </w:rPr>
+        <w:t>掉存在父</w:t>
+      </w:r>
+      <w:proofErr w:type="gramEnd"/>
+      <w:r>
+        <w:rPr>
+          <w:rFonts w:hint="eastAsia"/>
+        </w:rPr>
+        <w:t>轮廓的，再筛选</w:t>
+      </w:r>
+      <w:proofErr w:type="gramStart"/>
+      <w:r>
+        <w:rPr>
+          <w:rFonts w:hint="eastAsia"/>
+        </w:rPr>
+        <w:t>掉面积</w:t>
+      </w:r>
+      <w:proofErr w:type="gramEnd"/>
+      <w:r>
+        <w:rPr>
+          <w:rFonts w:hint="eastAsia"/>
+        </w:rPr>
+        <w:t>过小的，再调用</w:t>
+      </w:r>
+      <w:proofErr w:type="spellStart"/>
+      <w:r>
+        <w:rPr>
+          <w:rFonts w:hint="eastAsia"/>
+        </w:rPr>
+        <w:t>opencv</w:t>
+      </w:r>
+      <w:proofErr w:type="spellEnd"/>
+      <w:r>
+        <w:rPr>
+          <w:rFonts w:hint="eastAsia"/>
+        </w:rPr>
+        <w:t>自带的</w:t>
+      </w:r>
+      <w:proofErr w:type="spellStart"/>
+      <w:r>
+        <w:rPr>
+          <w:rFonts w:hint="eastAsia"/>
+        </w:rPr>
+        <w:t>approxPolyDP</w:t>
+      </w:r>
+      <w:proofErr w:type="spellEnd"/>
+      <w:r>
+        <w:rPr>
+          <w:rFonts w:hint="eastAsia"/>
+        </w:rPr>
+        <w:t>()</w:t>
+      </w:r>
+      <w:r>
+        <w:rPr>
+          <w:rFonts w:hint="eastAsia"/>
+        </w:rPr>
+        <w:t>函数对指定</w:t>
+      </w:r>
+      <w:proofErr w:type="gramStart"/>
+      <w:r>
+        <w:rPr>
+          <w:rFonts w:hint="eastAsia"/>
+        </w:rPr>
+        <w:t>的点集进行</w:t>
+      </w:r>
+      <w:proofErr w:type="gramEnd"/>
+      <w:r>
+        <w:rPr>
+          <w:rFonts w:hint="eastAsia"/>
+        </w:rPr>
+        <w:t>多边形逼近，该函数使用道格拉斯</w:t>
+      </w:r>
+      <w:r>
+        <w:rPr>
+          <w:rFonts w:hint="eastAsia"/>
+        </w:rPr>
+        <w:t>-</w:t>
+      </w:r>
+      <w:r>
+        <w:rPr>
+          <w:rFonts w:hint="eastAsia"/>
+        </w:rPr>
+        <w:t>普克算法，再找到最小的矩形，并筛选掉太细的矩形，之后获取改矩形横平竖直的最小外接矩形，最后将所有矩形四个顶点坐标加入列表返回</w:t>
+      </w:r>
+    </w:p>
+    <w:p/>
+    <w:p>
+      <w:proofErr w:type="spellStart"/>
+      <w:r>
+        <w:rPr>
+          <w:rFonts w:hint="eastAsia"/>
+        </w:rPr>
+        <w:t>find_char</w:t>
+      </w:r>
+      <w:proofErr w:type="spellEnd"/>
+      <w:r>
+        <w:rPr>
+          <w:rFonts w:hint="eastAsia"/>
+        </w:rPr>
+        <w:t>()</w:t>
+      </w:r>
+      <w:r>
+        <w:rPr>
+          <w:rFonts w:hint="eastAsia"/>
+        </w:rPr>
+        <w:t>函数</w:t>
+      </w:r>
+    </w:p>
+    <w:p>
+      <w:r>
+        <w:rPr>
+          <w:rFonts w:hint="eastAsia"/>
+        </w:rPr>
+        <w:t>该函数输入为标签的横纵坐标最大最小值，输出为光学字符所在矩形顶点坐标的列表</w:t>
+      </w:r>
+    </w:p>
+    <w:p>
+      <w:pPr>
+        <w:rPr>
+          <w:rFonts w:hint="eastAsia"/>
+        </w:rPr>
+      </w:pPr>
+      <w:r>
+        <w:rPr>
+          <w:rFonts w:hint="eastAsia"/>
+        </w:rPr>
+        <w:t>获取自身属性里</w:t>
+      </w:r>
+      <w:r>
+        <w:rPr>
+          <w:rFonts w:hint="eastAsia"/>
+        </w:rPr>
+        <w:t>Image</w:t>
+      </w:r>
+      <w:r>
+        <w:rPr>
+          <w:rFonts w:hint="eastAsia"/>
+        </w:rPr>
+        <w:t>对象的原图根据标签的横纵坐标最大最小值截取标签图像，再对原图灰度化，再调用</w:t>
+      </w:r>
+      <w:r>
+        <w:rPr>
+          <w:rFonts w:hint="eastAsia"/>
+        </w:rPr>
+        <w:t>preprocess()</w:t>
+      </w:r>
+      <w:r>
+        <w:rPr>
+          <w:rFonts w:hint="eastAsia"/>
+        </w:rPr>
+        <w:t>函数对灰度图像进行形态学处理，再调用</w:t>
+      </w:r>
+      <w:proofErr w:type="spellStart"/>
+      <w:r>
+        <w:rPr>
+          <w:rFonts w:hint="eastAsia"/>
+        </w:rPr>
+        <w:t>find_region</w:t>
+      </w:r>
+      <w:proofErr w:type="spellEnd"/>
+      <w:r>
+        <w:rPr>
+          <w:rFonts w:hint="eastAsia"/>
+        </w:rPr>
+        <w:t>()</w:t>
+      </w:r>
+      <w:r>
+        <w:rPr>
+          <w:rFonts w:hint="eastAsia"/>
+        </w:rPr>
+        <w:t>函数查找和筛选光学字符区域，最后将标签图像内的相对坐标转为原图像的绝对坐标，最后将所有矩形四个顶点坐标加入列表返回</w:t>
+      </w:r>
+    </w:p>
+    <w:p/>
+    <w:p>
+      <w:r>
+        <w:rPr>
+          <w:rFonts w:hint="eastAsia"/>
+        </w:rPr>
+        <w:t>preprocess()</w:t>
+      </w:r>
+      <w:r>
+        <w:rPr>
+          <w:rFonts w:hint="eastAsia"/>
+        </w:rPr>
+        <w:t>函数</w:t>
+      </w:r>
+    </w:p>
+    <w:p>
+      <w:r>
+        <w:rPr>
+          <w:rFonts w:hint="eastAsia"/>
+        </w:rPr>
+        <w:t>该函数输入为标签灰度图像，输出为形态学处理后的标签图像</w:t>
+      </w:r>
+    </w:p>
+    <w:p>
+      <w:pPr>
+        <w:rPr>
+          <w:rFonts w:hint="eastAsia"/>
+        </w:rPr>
+      </w:pPr>
+      <w:r>
+        <w:rPr>
+          <w:rFonts w:hint="eastAsia"/>
+        </w:rPr>
+        <w:t>该函数首先使用</w:t>
+      </w:r>
+      <w:proofErr w:type="spellStart"/>
+      <w:r>
+        <w:rPr>
+          <w:rFonts w:hint="eastAsia"/>
+        </w:rPr>
+        <w:t>Sobel</w:t>
+      </w:r>
+      <w:proofErr w:type="spellEnd"/>
+      <w:r>
+        <w:rPr>
+          <w:rFonts w:hint="eastAsia"/>
+        </w:rPr>
+        <w:t>算子，</w:t>
+      </w:r>
+      <w:r>
+        <w:rPr>
+          <w:rFonts w:hint="eastAsia"/>
+        </w:rPr>
+        <w:t>x</w:t>
+      </w:r>
+      <w:r>
+        <w:rPr>
+          <w:rFonts w:hint="eastAsia"/>
+        </w:rPr>
+        <w:t>方向求梯度，再二值化，再定义膨胀和腐蚀操作的核函数，之后使用不同的核函数依次进行膨胀、腐蚀、膨胀操作，最后返回形态学处理后的图像</w:t>
+      </w:r>
+    </w:p>
+    <w:p/>
+    <w:p>
+      <w:proofErr w:type="spellStart"/>
+      <w:r>
+        <w:rPr>
+          <w:rFonts w:hint="eastAsia"/>
+        </w:rPr>
+        <w:t>find_region</w:t>
+      </w:r>
+      <w:proofErr w:type="spellEnd"/>
+      <w:r>
+        <w:rPr>
+          <w:rFonts w:hint="eastAsia"/>
+        </w:rPr>
+        <w:t>()</w:t>
+      </w:r>
+      <w:r>
+        <w:rPr>
+          <w:rFonts w:hint="eastAsia"/>
+        </w:rPr>
+        <w:t>函数</w:t>
+      </w:r>
+    </w:p>
+    <w:p>
+      <w:r>
+        <w:rPr>
+          <w:rFonts w:hint="eastAsia"/>
+        </w:rPr>
+        <w:t>该函数输入为形态学处理后的标签图像，输出为光学字符所在位置</w:t>
+      </w:r>
+    </w:p>
+    <w:p>
+      <w:pPr>
+        <w:rPr>
+          <w:rFonts w:hint="eastAsia"/>
+        </w:rPr>
+      </w:pPr>
+      <w:r>
+        <w:rPr>
+          <w:rFonts w:hint="eastAsia"/>
+        </w:rPr>
+        <w:t>该函数首先</w:t>
+      </w:r>
+      <w:proofErr w:type="spellStart"/>
+      <w:r>
+        <w:rPr>
+          <w:rFonts w:hint="eastAsia"/>
+        </w:rPr>
+        <w:t>opencv</w:t>
+      </w:r>
+      <w:proofErr w:type="spellEnd"/>
+      <w:r>
+        <w:rPr>
+          <w:rFonts w:hint="eastAsia"/>
+        </w:rPr>
+        <w:t>自带算法检测轮廓，再筛选</w:t>
+      </w:r>
+      <w:proofErr w:type="gramStart"/>
+      <w:r>
+        <w:rPr>
+          <w:rFonts w:hint="eastAsia"/>
+        </w:rPr>
+        <w:t>掉面积</w:t>
+      </w:r>
+      <w:proofErr w:type="gramEnd"/>
+      <w:r>
+        <w:rPr>
+          <w:rFonts w:hint="eastAsia"/>
+        </w:rPr>
+        <w:t>过小的，再调用</w:t>
+      </w:r>
+      <w:proofErr w:type="spellStart"/>
+      <w:r>
+        <w:rPr>
+          <w:rFonts w:hint="eastAsia"/>
+        </w:rPr>
+        <w:t>opencv</w:t>
+      </w:r>
+      <w:proofErr w:type="spellEnd"/>
+      <w:r>
+        <w:rPr>
+          <w:rFonts w:hint="eastAsia"/>
+        </w:rPr>
+        <w:t>自带的</w:t>
+      </w:r>
+      <w:proofErr w:type="spellStart"/>
+      <w:r>
+        <w:rPr>
+          <w:rFonts w:hint="eastAsia"/>
+        </w:rPr>
+        <w:t>approxPolyDP</w:t>
+      </w:r>
+      <w:proofErr w:type="spellEnd"/>
+      <w:r>
+        <w:rPr>
+          <w:rFonts w:hint="eastAsia"/>
+        </w:rPr>
+        <w:t>()</w:t>
+      </w:r>
+      <w:r>
+        <w:rPr>
+          <w:rFonts w:hint="eastAsia"/>
+        </w:rPr>
+        <w:t>函数对指定</w:t>
+      </w:r>
+      <w:proofErr w:type="gramStart"/>
+      <w:r>
+        <w:rPr>
+          <w:rFonts w:hint="eastAsia"/>
+        </w:rPr>
+        <w:t>的点集进行</w:t>
+      </w:r>
+      <w:proofErr w:type="gramEnd"/>
+      <w:r>
+        <w:rPr>
+          <w:rFonts w:hint="eastAsia"/>
+        </w:rPr>
+        <w:t>多边形逼近，该函数使用道格拉斯</w:t>
+      </w:r>
+      <w:r>
+        <w:rPr>
+          <w:rFonts w:hint="eastAsia"/>
+        </w:rPr>
+        <w:t>-</w:t>
+      </w:r>
+      <w:r>
+        <w:rPr>
+          <w:rFonts w:hint="eastAsia"/>
+        </w:rPr>
+        <w:t>普克算法，再找到最小的矩形，并筛选掉太细的矩形，最后将所有矩形四个顶点坐标加入列表返回</w:t>
+      </w:r>
+    </w:p>
+    <w:p/>
+    <w:p>
+      <w:proofErr w:type="spellStart"/>
+      <w:r>
+        <w:rPr>
+          <w:rFonts w:hint="eastAsia"/>
+        </w:rPr>
+        <w:t>find_square</w:t>
+      </w:r>
+      <w:proofErr w:type="spellEnd"/>
+      <w:r>
+        <w:rPr>
+          <w:rFonts w:hint="eastAsia"/>
+        </w:rPr>
+        <w:t>()</w:t>
+      </w:r>
+      <w:r>
+        <w:rPr>
+          <w:rFonts w:hint="eastAsia"/>
+        </w:rPr>
+        <w:t>函数</w:t>
+      </w:r>
+    </w:p>
+    <w:p>
+      <w:r>
+        <w:rPr>
+          <w:rFonts w:hint="eastAsia"/>
+        </w:rPr>
+        <w:lastRenderedPageBreak/>
+        <w:t>该函数输入为标签的横纵坐标最大最小值，输出为二</w:t>
+      </w:r>
+      <w:proofErr w:type="gramStart"/>
+      <w:r>
+        <w:rPr>
+          <w:rFonts w:hint="eastAsia"/>
+        </w:rPr>
+        <w:t>维码所在</w:t>
+      </w:r>
+      <w:proofErr w:type="gramEnd"/>
+      <w:r>
+        <w:rPr>
+          <w:rFonts w:hint="eastAsia"/>
+        </w:rPr>
+        <w:t>矩形顶点坐标的列表</w:t>
+      </w:r>
+    </w:p>
+    <w:p>
+      <w:pPr>
+        <w:rPr>
+          <w:rFonts w:hint="eastAsia"/>
+        </w:rPr>
+      </w:pPr>
+      <w:r>
+        <w:rPr>
+          <w:rFonts w:hint="eastAsia"/>
+        </w:rPr>
+        <w:t>该函数首先获取</w:t>
+      </w:r>
+      <w:r>
+        <w:rPr>
+          <w:rFonts w:hint="eastAsia"/>
+        </w:rPr>
+        <w:t>Image</w:t>
+      </w:r>
+      <w:r>
+        <w:rPr>
+          <w:rFonts w:hint="eastAsia"/>
+        </w:rPr>
+        <w:t>对象里</w:t>
+      </w:r>
+      <w:proofErr w:type="gramStart"/>
+      <w:r>
+        <w:rPr>
+          <w:rFonts w:hint="eastAsia"/>
+        </w:rPr>
+        <w:t>二值化处理</w:t>
+      </w:r>
+      <w:proofErr w:type="gramEnd"/>
+      <w:r>
+        <w:rPr>
+          <w:rFonts w:hint="eastAsia"/>
+        </w:rPr>
+        <w:t>过后的图像，再用</w:t>
+      </w:r>
+      <w:proofErr w:type="spellStart"/>
+      <w:r>
+        <w:rPr>
+          <w:rFonts w:hint="eastAsia"/>
+        </w:rPr>
+        <w:t>opencv</w:t>
+      </w:r>
+      <w:proofErr w:type="spellEnd"/>
+      <w:r>
+        <w:rPr>
+          <w:rFonts w:hint="eastAsia"/>
+        </w:rPr>
+        <w:t>自带算法检测轮廓，再找到边缘嵌套层的外轮廓，即定位点，加入列表，再对列表中所有矩形遍历，筛选掉长宽比不合格的矩形，再获得轮廓的最小外接矩形，然后以曼哈顿距离代替边长筛选掉太短的，再将标签图像内的相对坐标转为原图像的绝对坐标，获取改矩形横平竖直的最小外接矩形，最后将所有矩形四个顶点坐标加入列表返回</w:t>
+      </w:r>
+    </w:p>
+    <w:p/>
+    <w:p>
+      <w:proofErr w:type="spellStart"/>
+      <w:r>
+        <w:rPr>
+          <w:rFonts w:hint="eastAsia"/>
+        </w:rPr>
+        <w:t>image.is_qualified</w:t>
+      </w:r>
+      <w:proofErr w:type="spellEnd"/>
+      <w:r>
+        <w:rPr>
+          <w:rFonts w:hint="eastAsia"/>
+        </w:rPr>
+        <w:t>()</w:t>
+      </w:r>
+      <w:r>
+        <w:rPr>
+          <w:rFonts w:hint="eastAsia"/>
+        </w:rPr>
+        <w:t>函数</w:t>
+      </w:r>
+    </w:p>
+    <w:p>
+      <w:r>
+        <w:rPr>
+          <w:rFonts w:hint="eastAsia"/>
+        </w:rPr>
+        <w:t>该函数无输入，输出为二维码、条形码位置是否合格</w:t>
+      </w:r>
+    </w:p>
+    <w:p>
+      <w:pPr>
+        <w:rPr>
+          <w:rFonts w:hint="eastAsia"/>
+        </w:rPr>
+      </w:pPr>
+      <w:r>
+        <w:rPr>
+          <w:rFonts w:hint="eastAsia"/>
+        </w:rPr>
+        <w:t>该函数首先获取</w:t>
+      </w:r>
+      <w:r>
+        <w:rPr>
+          <w:rFonts w:hint="eastAsia"/>
+        </w:rPr>
+        <w:t>Image</w:t>
+      </w:r>
+      <w:r>
+        <w:rPr>
+          <w:rFonts w:hint="eastAsia"/>
+        </w:rPr>
+        <w:t>对象里</w:t>
+      </w:r>
+      <w:proofErr w:type="gramStart"/>
+      <w:r>
+        <w:rPr>
+          <w:rFonts w:hint="eastAsia"/>
+        </w:rPr>
+        <w:t>二值化处理</w:t>
+      </w:r>
+      <w:proofErr w:type="gramEnd"/>
+      <w:r>
+        <w:rPr>
+          <w:rFonts w:hint="eastAsia"/>
+        </w:rPr>
+        <w:t>过后的图像，再使用开运算平滑轮廓，再对</w:t>
+      </w:r>
+      <w:r>
+        <w:rPr>
+          <w:rFonts w:hint="eastAsia"/>
+        </w:rPr>
+        <w:t>Image</w:t>
+      </w:r>
+      <w:r>
+        <w:rPr>
+          <w:rFonts w:hint="eastAsia"/>
+        </w:rPr>
+        <w:t>对象里二</w:t>
+      </w:r>
+      <w:proofErr w:type="gramStart"/>
+      <w:r>
+        <w:rPr>
+          <w:rFonts w:hint="eastAsia"/>
+        </w:rPr>
+        <w:t>维码位置</w:t>
+      </w:r>
+      <w:proofErr w:type="gramEnd"/>
+      <w:r>
+        <w:rPr>
+          <w:rFonts w:hint="eastAsia"/>
+        </w:rPr>
+        <w:t>遍历，先获取二</w:t>
+      </w:r>
+      <w:proofErr w:type="gramStart"/>
+      <w:r>
+        <w:rPr>
+          <w:rFonts w:hint="eastAsia"/>
+        </w:rPr>
+        <w:t>维码横</w:t>
+      </w:r>
+      <w:proofErr w:type="gramEnd"/>
+      <w:r>
+        <w:rPr>
+          <w:rFonts w:hint="eastAsia"/>
+        </w:rPr>
+        <w:t>纵坐标最大最小值，再防止设定二</w:t>
+      </w:r>
+      <w:proofErr w:type="gramStart"/>
+      <w:r>
+        <w:rPr>
+          <w:rFonts w:hint="eastAsia"/>
+        </w:rPr>
+        <w:t>维码周围</w:t>
+      </w:r>
+      <w:proofErr w:type="gramEnd"/>
+      <w:r>
+        <w:rPr>
+          <w:rFonts w:hint="eastAsia"/>
+        </w:rPr>
+        <w:t>遍历范围并防止边界溢出，最后遍历二</w:t>
+      </w:r>
+      <w:proofErr w:type="gramStart"/>
+      <w:r>
+        <w:rPr>
+          <w:rFonts w:hint="eastAsia"/>
+        </w:rPr>
+        <w:t>维码周围</w:t>
+      </w:r>
+      <w:proofErr w:type="gramEnd"/>
+      <w:r>
+        <w:rPr>
+          <w:rFonts w:hint="eastAsia"/>
+        </w:rPr>
+        <w:t>是否存在距离太近的字符，再对</w:t>
+      </w:r>
+      <w:proofErr w:type="spellStart"/>
+      <w:r>
+        <w:rPr>
+          <w:rFonts w:hint="eastAsia"/>
+        </w:rPr>
+        <w:t>Image</w:t>
+      </w:r>
+      <w:proofErr w:type="spellEnd"/>
+      <w:r>
+        <w:rPr>
+          <w:rFonts w:hint="eastAsia"/>
+        </w:rPr>
+        <w:t>对象里条形码位置遍历，之后操作同上。最后如果二维码、条形码位置均合格则返回</w:t>
+      </w:r>
+      <w:r>
+        <w:rPr>
+          <w:rFonts w:hint="eastAsia"/>
+        </w:rPr>
+        <w:t>True</w:t>
+      </w:r>
+      <w:r>
+        <w:rPr>
+          <w:rFonts w:hint="eastAsia"/>
+        </w:rPr>
+        <w:t>。</w:t>
+      </w:r>
+    </w:p>
+    <w:p/>
+    <w:p>
+      <w:proofErr w:type="spellStart"/>
+      <w:r>
+        <w:t>read_bar_</w:t>
+      </w:r>
+      <w:proofErr w:type="gramStart"/>
+      <w:r>
+        <w:t>code</w:t>
+      </w:r>
+      <w:proofErr w:type="spellEnd"/>
+      <w:r>
+        <w:t>(</w:t>
+      </w:r>
+      <w:proofErr w:type="gramEnd"/>
+      <w:r>
+        <w:t>self)</w:t>
+      </w:r>
+    </w:p>
+    <w:p>
+      <w:pPr>
+        <w:rPr>
+          <w:rFonts w:hint="eastAsia"/>
+        </w:rPr>
+      </w:pPr>
+      <w:r>
+        <w:rPr>
+          <w:rFonts w:hint="eastAsia"/>
+        </w:rPr>
+        <w:t>输入：无</w:t>
+      </w:r>
+    </w:p>
+    <w:p>
+      <w:pPr>
+        <w:rPr>
+          <w:rFonts w:hint="eastAsia"/>
+        </w:rPr>
+      </w:pPr>
+      <w:r>
+        <w:rPr>
+          <w:rFonts w:hint="eastAsia"/>
+        </w:rPr>
+        <w:t>输出：</w:t>
+      </w:r>
+      <w:proofErr w:type="spellStart"/>
+      <w:r>
+        <w:rPr>
+          <w:rFonts w:hint="eastAsia"/>
+        </w:rPr>
+        <w:t>str_lst</w:t>
+      </w:r>
+      <w:proofErr w:type="spellEnd"/>
+      <w:r>
+        <w:rPr>
+          <w:rFonts w:hint="eastAsia"/>
+        </w:rPr>
+        <w:t>（其中包含该图像所有条形码的识别结果）</w:t>
+      </w:r>
+    </w:p>
+    <w:p>
+      <w:pPr>
+        <w:rPr>
+          <w:rFonts w:hint="eastAsia"/>
+        </w:rPr>
+      </w:pPr>
+      <w:r>
+        <w:rPr>
+          <w:rFonts w:hint="eastAsia"/>
+        </w:rPr>
+        <w:t>从</w:t>
+      </w:r>
+      <w:proofErr w:type="spellStart"/>
+      <w:r>
+        <w:rPr>
+          <w:rFonts w:hint="eastAsia"/>
+        </w:rPr>
+        <w:t>image.barcode_segmentation</w:t>
+      </w:r>
+      <w:proofErr w:type="spellEnd"/>
+      <w:r>
+        <w:rPr>
+          <w:rFonts w:hint="eastAsia"/>
+        </w:rPr>
+        <w:t>中取出识别到的条形码的坐标，再调用</w:t>
+      </w:r>
+      <w:proofErr w:type="spellStart"/>
+      <w:r>
+        <w:rPr>
+          <w:rFonts w:hint="eastAsia"/>
+        </w:rPr>
+        <w:t>pyzbar.decode</w:t>
+      </w:r>
+      <w:proofErr w:type="spellEnd"/>
+      <w:r>
+        <w:rPr>
+          <w:rFonts w:hint="eastAsia"/>
+        </w:rPr>
+        <w:t>对条形码进行解码。</w:t>
+      </w:r>
+    </w:p>
+    <w:p/>
+    <w:p>
+      <w:proofErr w:type="spellStart"/>
+      <w:r>
+        <w:t>read_qr_</w:t>
+      </w:r>
+      <w:proofErr w:type="gramStart"/>
+      <w:r>
+        <w:t>code</w:t>
+      </w:r>
+      <w:proofErr w:type="spellEnd"/>
+      <w:r>
+        <w:t>(</w:t>
+      </w:r>
+      <w:proofErr w:type="gramEnd"/>
+      <w:r>
+        <w:t>self)</w:t>
+      </w:r>
+    </w:p>
+    <w:p>
+      <w:pPr>
+        <w:rPr>
+          <w:rFonts w:hint="eastAsia"/>
+        </w:rPr>
+      </w:pPr>
+      <w:r>
+        <w:rPr>
+          <w:rFonts w:hint="eastAsia"/>
+        </w:rPr>
+        <w:t>输入：无</w:t>
+      </w:r>
+    </w:p>
+    <w:p>
+      <w:pPr>
+        <w:rPr>
+          <w:rFonts w:hint="eastAsia"/>
+        </w:rPr>
+      </w:pPr>
+      <w:r>
+        <w:rPr>
+          <w:rFonts w:hint="eastAsia"/>
+        </w:rPr>
+        <w:t>输出：</w:t>
+      </w:r>
+      <w:proofErr w:type="spellStart"/>
+      <w:r>
+        <w:rPr>
+          <w:rFonts w:hint="eastAsia"/>
+        </w:rPr>
+        <w:t>str_lst</w:t>
+      </w:r>
+      <w:proofErr w:type="spellEnd"/>
+      <w:r>
+        <w:rPr>
+          <w:rFonts w:hint="eastAsia"/>
+        </w:rPr>
+        <w:t>（其中包含该图像所有</w:t>
+      </w:r>
+      <w:proofErr w:type="gramStart"/>
+      <w:r>
+        <w:rPr>
+          <w:rFonts w:hint="eastAsia"/>
+        </w:rPr>
+        <w:t>二维码的</w:t>
+      </w:r>
+      <w:proofErr w:type="gramEnd"/>
+      <w:r>
+        <w:rPr>
+          <w:rFonts w:hint="eastAsia"/>
+        </w:rPr>
+        <w:t>识别结果）</w:t>
+      </w:r>
+    </w:p>
+    <w:p>
+      <w:pPr>
+        <w:rPr>
+          <w:rFonts w:hint="eastAsia"/>
+        </w:rPr>
+      </w:pPr>
+      <w:r>
+        <w:rPr>
+          <w:rFonts w:hint="eastAsia"/>
+        </w:rPr>
+        <w:t>从</w:t>
+      </w:r>
+      <w:proofErr w:type="spellStart"/>
+      <w:r>
+        <w:rPr>
+          <w:rFonts w:hint="eastAsia"/>
+        </w:rPr>
+        <w:t>image.qrcode_segmentation</w:t>
+      </w:r>
+      <w:proofErr w:type="spellEnd"/>
+      <w:r>
+        <w:rPr>
+          <w:rFonts w:hint="eastAsia"/>
+        </w:rPr>
+        <w:t>中取出识别到的条形码的坐标，再调用</w:t>
+      </w:r>
+      <w:proofErr w:type="spellStart"/>
+      <w:r>
+        <w:rPr>
+          <w:rFonts w:hint="eastAsia"/>
+        </w:rPr>
+        <w:t>pylibdmtx.pylibdmtx.decode</w:t>
+      </w:r>
+      <w:proofErr w:type="spellEnd"/>
+      <w:r>
+        <w:rPr>
+          <w:rFonts w:hint="eastAsia"/>
+        </w:rPr>
+        <w:t>对</w:t>
+      </w:r>
+      <w:proofErr w:type="gramStart"/>
+      <w:r>
+        <w:rPr>
+          <w:rFonts w:hint="eastAsia"/>
+        </w:rPr>
+        <w:t>二维码进行</w:t>
+      </w:r>
+      <w:proofErr w:type="gramEnd"/>
+      <w:r>
+        <w:rPr>
+          <w:rFonts w:hint="eastAsia"/>
+        </w:rPr>
+        <w:t>解码。</w:t>
+      </w:r>
+    </w:p>
+    <w:p/>
+    <w:p>
+      <w:proofErr w:type="spellStart"/>
+      <w:r>
+        <w:t>decode_</w:t>
+      </w:r>
+      <w:proofErr w:type="gramStart"/>
+      <w:r>
+        <w:t>ocr</w:t>
+      </w:r>
+      <w:proofErr w:type="spellEnd"/>
+      <w:r>
+        <w:t>(</w:t>
+      </w:r>
+      <w:proofErr w:type="gramEnd"/>
+      <w:r>
+        <w:t>self)</w:t>
+      </w:r>
+    </w:p>
+    <w:p>
+      <w:pPr>
+        <w:rPr>
+          <w:rFonts w:hint="eastAsia"/>
+        </w:rPr>
+      </w:pPr>
+      <w:r>
+        <w:rPr>
+          <w:rFonts w:hint="eastAsia"/>
+        </w:rPr>
+        <w:t>输入：无</w:t>
+      </w:r>
+    </w:p>
+    <w:p>
+      <w:pPr>
+        <w:rPr>
+          <w:rFonts w:hint="eastAsia"/>
+        </w:rPr>
+      </w:pPr>
+      <w:r>
+        <w:rPr>
+          <w:rFonts w:hint="eastAsia"/>
+        </w:rPr>
+        <w:t>输出：</w:t>
+      </w:r>
+      <w:proofErr w:type="spellStart"/>
+      <w:r>
+        <w:rPr>
+          <w:rFonts w:hint="eastAsia"/>
+        </w:rPr>
+        <w:t>str_lst</w:t>
+      </w:r>
+      <w:proofErr w:type="spellEnd"/>
+      <w:r>
+        <w:rPr>
+          <w:rFonts w:hint="eastAsia"/>
+        </w:rPr>
+        <w:t>（其中包含该图像所有光学字符的识别结果）</w:t>
+      </w:r>
+    </w:p>
+    <w:p>
+      <w:pPr>
+        <w:rPr>
+          <w:rFonts w:hint="eastAsia"/>
+        </w:rPr>
+      </w:pPr>
+      <w:r>
+        <w:rPr>
+          <w:rFonts w:hint="eastAsia"/>
+        </w:rPr>
+        <w:t>从</w:t>
+      </w:r>
+      <w:proofErr w:type="spellStart"/>
+      <w:r>
+        <w:rPr>
+          <w:rFonts w:hint="eastAsia"/>
+        </w:rPr>
+        <w:t>image.character_segmentation</w:t>
+      </w:r>
+      <w:proofErr w:type="spellEnd"/>
+      <w:r>
+        <w:rPr>
+          <w:rFonts w:hint="eastAsia"/>
+        </w:rPr>
+        <w:t>中取出识别到的条形码的坐标，再调用</w:t>
+      </w:r>
+      <w:proofErr w:type="spellStart"/>
+      <w:r>
+        <w:rPr>
+          <w:rFonts w:hint="eastAsia"/>
+        </w:rPr>
+        <w:t>pytesseract.image_to_string</w:t>
+      </w:r>
+      <w:proofErr w:type="spellEnd"/>
+      <w:r>
+        <w:rPr>
+          <w:rFonts w:hint="eastAsia"/>
+        </w:rPr>
+        <w:t>对光学字符进行识别。</w:t>
+      </w:r>
+    </w:p>
+    <w:p/>
+    <w:p>
+      <w:proofErr w:type="spellStart"/>
+      <w:r>
+        <w:t>write_detect_</w:t>
+      </w:r>
+      <w:proofErr w:type="gramStart"/>
+      <w:r>
+        <w:t>res</w:t>
+      </w:r>
+      <w:proofErr w:type="spellEnd"/>
+      <w:r>
+        <w:t>(</w:t>
+      </w:r>
+      <w:proofErr w:type="gramEnd"/>
+      <w:r>
+        <w:t>self)</w:t>
+      </w:r>
+    </w:p>
+    <w:p>
+      <w:pPr>
+        <w:rPr>
+          <w:rFonts w:hint="eastAsia"/>
+        </w:rPr>
+      </w:pPr>
+      <w:r>
+        <w:rPr>
+          <w:rFonts w:hint="eastAsia"/>
+        </w:rPr>
+        <w:t>输入：无</w:t>
+      </w:r>
+    </w:p>
+    <w:p>
+      <w:pPr>
+        <w:rPr>
+          <w:rFonts w:hint="eastAsia"/>
+        </w:rPr>
+      </w:pPr>
+      <w:r>
+        <w:rPr>
+          <w:rFonts w:hint="eastAsia"/>
+        </w:rPr>
+        <w:t>输出：无</w:t>
+      </w:r>
+    </w:p>
+    <w:p>
+      <w:pPr>
+        <w:rPr>
+          <w:rFonts w:hint="eastAsia"/>
+        </w:rPr>
+      </w:pPr>
+      <w:r>
+        <w:rPr>
+          <w:rFonts w:hint="eastAsia"/>
+        </w:rPr>
+        <w:t>调用</w:t>
+      </w:r>
+      <w:proofErr w:type="spellStart"/>
+      <w:r>
+        <w:rPr>
+          <w:rFonts w:hint="eastAsia"/>
+        </w:rPr>
+        <w:t>read_bar_code</w:t>
+      </w:r>
+      <w:proofErr w:type="spellEnd"/>
+      <w:r>
+        <w:rPr>
+          <w:rFonts w:hint="eastAsia"/>
+        </w:rPr>
+        <w:t>(self)</w:t>
+      </w:r>
+      <w:r>
+        <w:rPr>
+          <w:rFonts w:hint="eastAsia"/>
+        </w:rPr>
+        <w:t>，</w:t>
+      </w:r>
+      <w:proofErr w:type="spellStart"/>
+      <w:r>
+        <w:rPr>
+          <w:rFonts w:hint="eastAsia"/>
+        </w:rPr>
+        <w:t>read_qr_code</w:t>
+      </w:r>
+      <w:proofErr w:type="spellEnd"/>
+      <w:r>
+        <w:rPr>
+          <w:rFonts w:hint="eastAsia"/>
+        </w:rPr>
+        <w:t>(self)</w:t>
+      </w:r>
+      <w:r>
+        <w:rPr>
+          <w:rFonts w:hint="eastAsia"/>
+        </w:rPr>
+        <w:t>，</w:t>
+      </w:r>
+      <w:proofErr w:type="spellStart"/>
+      <w:r>
+        <w:rPr>
+          <w:rFonts w:hint="eastAsia"/>
+        </w:rPr>
+        <w:t>decode_ocr</w:t>
+      </w:r>
+      <w:proofErr w:type="spellEnd"/>
+      <w:r>
+        <w:rPr>
+          <w:rFonts w:hint="eastAsia"/>
+        </w:rPr>
+        <w:t>(self)</w:t>
+      </w:r>
+      <w:r>
+        <w:rPr>
+          <w:rFonts w:hint="eastAsia"/>
+        </w:rPr>
+        <w:t>三个函数，取出他们的识别结果，并写入</w:t>
+      </w:r>
+      <w:r>
+        <w:rPr>
+          <w:rFonts w:hint="eastAsia"/>
+        </w:rPr>
+        <w:t>data.txt</w:t>
+      </w:r>
+      <w:r>
+        <w:rPr>
+          <w:rFonts w:hint="eastAsia"/>
+        </w:rPr>
+        <w:t>。</w:t>
+      </w:r>
+    </w:p>
+    <w:p/>
+    <w:p>
+      <w:pPr>
+        <w:rPr>
+          <w:rFonts w:hint="eastAsia"/>
+        </w:rPr>
+      </w:pPr>
+      <w:r>
+        <w:rPr>
+          <w:rFonts w:hint="eastAsia"/>
+        </w:rPr>
+        <w:t>data.txt</w:t>
+      </w:r>
+      <w:r>
+        <w:rPr>
+          <w:rFonts w:hint="eastAsia"/>
+        </w:rPr>
+        <w:t>格式</w:t>
+      </w:r>
+    </w:p>
+    <w:p>
+      <w:pPr>
+        <w:rPr>
+          <w:rFonts w:hint="eastAsia"/>
+        </w:rPr>
+      </w:pPr>
+      <w:r>
+        <w:rPr>
+          <w:rFonts w:hint="eastAsia"/>
+        </w:rPr>
+        <w:t>每一行为一条识别结果，以</w:t>
+      </w:r>
+      <w:r>
+        <w:rPr>
+          <w:rFonts w:hint="eastAsia"/>
+        </w:rPr>
+        <w:t xml:space="preserve"> </w:t>
+      </w:r>
+      <w:r>
+        <w:rPr>
+          <w:rFonts w:hint="eastAsia"/>
+        </w:rPr>
+        <w:t>“图片名</w:t>
+      </w:r>
+      <w:r>
+        <w:rPr>
+          <w:rFonts w:hint="eastAsia"/>
+        </w:rPr>
+        <w:t xml:space="preserve"> </w:t>
+      </w:r>
+      <w:r>
+        <w:rPr>
+          <w:rFonts w:hint="eastAsia"/>
+        </w:rPr>
+        <w:t>识别种类（</w:t>
+      </w:r>
+      <w:r>
+        <w:rPr>
+          <w:rFonts w:hint="eastAsia"/>
+        </w:rPr>
+        <w:t>bar</w:t>
+      </w:r>
+      <w:r>
+        <w:rPr>
+          <w:rFonts w:hint="eastAsia"/>
+        </w:rPr>
+        <w:t>为条形码，</w:t>
+      </w:r>
+      <w:proofErr w:type="spellStart"/>
+      <w:r>
+        <w:rPr>
+          <w:rFonts w:hint="eastAsia"/>
+        </w:rPr>
+        <w:t>qr</w:t>
+      </w:r>
+      <w:proofErr w:type="spellEnd"/>
+      <w:r>
+        <w:rPr>
+          <w:rFonts w:hint="eastAsia"/>
+        </w:rPr>
+        <w:t>为二维码，</w:t>
+      </w:r>
+      <w:proofErr w:type="spellStart"/>
+      <w:r>
+        <w:rPr>
+          <w:rFonts w:hint="eastAsia"/>
+        </w:rPr>
+        <w:t>ocr</w:t>
+      </w:r>
+      <w:proofErr w:type="spellEnd"/>
+      <w:r>
+        <w:rPr>
+          <w:rFonts w:hint="eastAsia"/>
+        </w:rPr>
+        <w:t>为光学字符）</w:t>
+      </w:r>
+      <w:r>
+        <w:rPr>
+          <w:rFonts w:hint="eastAsia"/>
+        </w:rPr>
+        <w:t xml:space="preserve"> </w:t>
+      </w:r>
+      <w:r>
+        <w:rPr>
+          <w:rFonts w:hint="eastAsia"/>
+        </w:rPr>
+        <w:t>识别结果”这一形式输出。</w:t>
+      </w:r>
+    </w:p>
+    <w:p>
+      <w:r>
+        <w:rPr>
+          <w:rFonts w:hint="eastAsia"/>
+        </w:rPr>
+        <w:t>每一条识别结果之间空开一行。</w:t>
+      </w:r>
+    </w:p>
     <w:sectPr>
       <w:pgSz w:w="11906" w:h="16838"/>
       <w:pgMar w:top="1440" w:right="1800" w:bottom="1440" w:left="1800" w:header="851" w:footer="992" w:gutter="0"/>
